--- a/documents/Feuille_Avancement_Groupe.docx
+++ b/documents/Feuille_Avancement_Groupe.docx
@@ -79,15 +79,7 @@
         <w:rPr>
           <w:sz w:val="16"/>
         </w:rPr>
-        <w:t>La mise en place d’un circuit et d’un prog</w:t>
-      </w:r>
-      <w:bookmarkStart w:id="0" w:name="_GoBack"/>
-      <w:bookmarkEnd w:id="0"/>
-      <w:r>
-        <w:rPr>
-          <w:sz w:val="16"/>
-        </w:rPr>
-        <w:t xml:space="preserve">ramme Arduino permettant d'interpréter les valeurs lues par </w:t>
+        <w:t xml:space="preserve">La mise en place d’un circuit et d’un programme Arduino permettant d'interpréter les valeurs lues par </w:t>
       </w:r>
       <w:r>
         <w:rPr>
@@ -182,6 +174,8 @@
         </w:rPr>
         <w:t xml:space="preserve">détecté. </w:t>
       </w:r>
+      <w:bookmarkStart w:id="0" w:name="_GoBack"/>
+      <w:bookmarkEnd w:id="0"/>
     </w:p>
     <w:p>
       <w:pPr>
@@ -390,7 +384,6 @@
           <w:noProof/>
           <w:sz w:val="18"/>
         </w:rPr>
-        <w:lastRenderedPageBreak/>
         <w:drawing>
           <wp:anchor distT="0" distB="0" distL="114300" distR="114300" simplePos="0" relativeHeight="251659264" behindDoc="1" locked="0" layoutInCell="1" allowOverlap="1" wp14:anchorId="4058C85B" wp14:editId="42C1B4A2">
             <wp:simplePos x="0" y="0"/>
@@ -583,6 +576,7 @@
         <w:rPr>
           <w:noProof/>
         </w:rPr>
+        <w:lastRenderedPageBreak/>
         <w:drawing>
           <wp:anchor distT="0" distB="0" distL="114300" distR="114300" simplePos="0" relativeHeight="251658240" behindDoc="1" locked="0" layoutInCell="1" allowOverlap="1" wp14:anchorId="104142C4" wp14:editId="36693D7F">
             <wp:simplePos x="0" y="0"/>
@@ -961,6 +955,7 @@
           <w:sz w:val="16"/>
           <w:szCs w:val="20"/>
         </w:rPr>
+        <w:lastRenderedPageBreak/>
         <w:t xml:space="preserve">Module Cardio : On boucle et on regarde la valeur récupérée dans la sortie analogique 0 de </w:t>
       </w:r>
       <w:r>
@@ -1442,7 +1437,6 @@
                 <w:sz w:val="16"/>
                 <w:lang w:eastAsia="fr-FR"/>
               </w:rPr>
-              <w:lastRenderedPageBreak/>
               <w:t>NOM :</w:t>
             </w:r>
             <w:r>
@@ -3871,6 +3865,7 @@
                 <w:szCs w:val="16"/>
                 <w:lang w:eastAsia="fr-FR"/>
               </w:rPr>
+              <w:lastRenderedPageBreak/>
               <w:t>NOM :</w:t>
             </w:r>
             <w:r>
@@ -11319,7 +11314,7 @@
           <w:rPr>
             <w:noProof/>
           </w:rPr>
-          <w:t>1</w:t>
+          <w:t>3</w:t>
         </w:r>
         <w:r>
           <w:fldChar w:fldCharType="end"/>
@@ -11368,61 +11363,7 @@
       <w:jc w:val="right"/>
     </w:pPr>
     <w:r>
-      <w:t>Membre</w:t>
-    </w:r>
-    <w:r>
-      <w:t>s</w:t>
-    </w:r>
-    <w:r>
-      <w:t xml:space="preserve"> du groupe : </w:t>
-    </w:r>
-  </w:p>
-  <w:p>
-    <w:pPr>
-      <w:pStyle w:val="En-tte"/>
-      <w:jc w:val="right"/>
-    </w:pPr>
-    <w:proofErr w:type="spellStart"/>
-    <w:r>
-      <w:t>Duquenne</w:t>
-    </w:r>
-    <w:proofErr w:type="spellEnd"/>
-    <w:r>
-      <w:t> </w:t>
-    </w:r>
-    <w:r>
-      <w:t>Océane ;</w:t>
-    </w:r>
-    <w:r>
-      <w:t xml:space="preserve"> </w:t>
-    </w:r>
-    <w:proofErr w:type="spellStart"/>
-    <w:r>
-      <w:t>Frischamnn</w:t>
-    </w:r>
-    <w:proofErr w:type="spellEnd"/>
-    <w:r>
-      <w:t> </w:t>
-    </w:r>
-    <w:r>
-      <w:t>Florian</w:t>
-    </w:r>
-    <w:r>
-      <w:t xml:space="preserve"> ;</w:t>
-    </w:r>
-    <w:r>
-      <w:t xml:space="preserve"> </w:t>
-    </w:r>
-    <w:proofErr w:type="spellStart"/>
-    <w:r>
-      <w:t>Lemmel</w:t>
-    </w:r>
-    <w:proofErr w:type="spellEnd"/>
-    <w:r>
-      <w:t> Thibaut ;</w:t>
-    </w:r>
-    <w:r>
-      <w:t xml:space="preserve"> Hanna Thibault</w:t>
+      <w:t>13/11/2017</w:t>
     </w:r>
   </w:p>
   <w:p/>
@@ -16005,7 +15946,7 @@
 </file>
 
 <file path=customXml/itemProps1.xml><?xml version="1.0" encoding="utf-8"?>
-<ds:datastoreItem xmlns:ds="http://schemas.openxmlformats.org/officeDocument/2006/customXml" ds:itemID="{24C5DA87-B594-4A54-8850-B6A7F448ABE2}">
+<ds:datastoreItem xmlns:ds="http://schemas.openxmlformats.org/officeDocument/2006/customXml" ds:itemID="{9187AF32-4EAE-4061-A9BB-486B310BF386}">
   <ds:schemaRefs>
     <ds:schemaRef ds:uri="http://schemas.openxmlformats.org/officeDocument/2006/bibliography"/>
   </ds:schemaRefs>
